--- a/Test/Kanye West.docx
+++ b/Test/Kanye West.docx
@@ -17,6 +17,7 @@
           <w:szCs w:val="24"/>
         </w:rPr>
       </w:pPr>
+      <w:proofErr w:type="spellStart"/>
       <w:r>
         <w:rPr>
           <w:rFonts w:ascii="Times New Roman" w:hAnsi="Times New Roman" w:cs="Times New Roman"/>
@@ -28,6 +29,7 @@
         </w:rPr>
         <w:t>Kanye</w:t>
       </w:r>
+      <w:proofErr w:type="spellEnd"/>
       <w:r>
         <w:rPr>
           <w:rFonts w:ascii="Times New Roman" w:hAnsi="Times New Roman" w:cs="Times New Roman" w:hint="eastAsia"/>
@@ -264,11 +266,19 @@
                 <w:rFonts w:ascii="Times New Roman" w:hAnsi="Times New Roman" w:cs="Times New Roman"/>
               </w:rPr>
             </w:pPr>
-            <w:r>
-              <w:rPr>
-                <w:rFonts w:ascii="Times New Roman" w:hAnsi="Times New Roman" w:cs="Times New Roman"/>
-              </w:rPr>
-              <w:t xml:space="preserve">FnZ  </w:t>
+            <w:proofErr w:type="spellStart"/>
+            <w:r>
+              <w:rPr>
+                <w:rFonts w:ascii="Times New Roman" w:hAnsi="Times New Roman" w:cs="Times New Roman"/>
+              </w:rPr>
+              <w:t>FnZ</w:t>
+            </w:r>
+            <w:proofErr w:type="spellEnd"/>
+            <w:r>
+              <w:rPr>
+                <w:rFonts w:ascii="Times New Roman" w:hAnsi="Times New Roman" w:cs="Times New Roman"/>
+              </w:rPr>
+              <w:t xml:space="preserve">  </w:t>
             </w:r>
             <w:r>
               <w:rPr>
@@ -370,11 +380,33 @@
                 <w:rFonts w:ascii="Times New Roman" w:hAnsi="Times New Roman" w:cs="Times New Roman"/>
               </w:rPr>
             </w:pPr>
-            <w:r>
-              <w:rPr>
-                <w:rFonts w:ascii="Times New Roman" w:hAnsi="Times New Roman" w:cs="Times New Roman"/>
-              </w:rPr>
-              <w:t xml:space="preserve">Talib Kweli  </w:t>
+            <w:proofErr w:type="spellStart"/>
+            <w:r>
+              <w:rPr>
+                <w:rFonts w:ascii="Times New Roman" w:hAnsi="Times New Roman" w:cs="Times New Roman"/>
+              </w:rPr>
+              <w:t>Talib</w:t>
+            </w:r>
+            <w:proofErr w:type="spellEnd"/>
+            <w:r>
+              <w:rPr>
+                <w:rFonts w:ascii="Times New Roman" w:hAnsi="Times New Roman" w:cs="Times New Roman"/>
+              </w:rPr>
+              <w:t xml:space="preserve"> </w:t>
+            </w:r>
+            <w:proofErr w:type="spellStart"/>
+            <w:r>
+              <w:rPr>
+                <w:rFonts w:ascii="Times New Roman" w:hAnsi="Times New Roman" w:cs="Times New Roman"/>
+              </w:rPr>
+              <w:t>Kweli</w:t>
+            </w:r>
+            <w:proofErr w:type="spellEnd"/>
+            <w:r>
+              <w:rPr>
+                <w:rFonts w:ascii="Times New Roman" w:hAnsi="Times New Roman" w:cs="Times New Roman"/>
+              </w:rPr>
+              <w:t xml:space="preserve">  </w:t>
             </w:r>
           </w:p>
           <w:p>
@@ -389,11 +421,33 @@
                 <w:rFonts w:ascii="Times New Roman" w:hAnsi="Times New Roman" w:cs="Times New Roman"/>
               </w:rPr>
             </w:pPr>
-            <w:r>
-              <w:rPr>
-                <w:rFonts w:ascii="Times New Roman" w:hAnsi="Times New Roman" w:cs="Times New Roman"/>
-              </w:rPr>
-              <w:t xml:space="preserve">Cyhi the Prynce  </w:t>
+            <w:proofErr w:type="spellStart"/>
+            <w:r>
+              <w:rPr>
+                <w:rFonts w:ascii="Times New Roman" w:hAnsi="Times New Roman" w:cs="Times New Roman"/>
+              </w:rPr>
+              <w:t>Cyhi</w:t>
+            </w:r>
+            <w:proofErr w:type="spellEnd"/>
+            <w:r>
+              <w:rPr>
+                <w:rFonts w:ascii="Times New Roman" w:hAnsi="Times New Roman" w:cs="Times New Roman"/>
+              </w:rPr>
+              <w:t xml:space="preserve"> the </w:t>
+            </w:r>
+            <w:proofErr w:type="spellStart"/>
+            <w:r>
+              <w:rPr>
+                <w:rFonts w:ascii="Times New Roman" w:hAnsi="Times New Roman" w:cs="Times New Roman"/>
+              </w:rPr>
+              <w:t>Prynce</w:t>
+            </w:r>
+            <w:proofErr w:type="spellEnd"/>
+            <w:r>
+              <w:rPr>
+                <w:rFonts w:ascii="Times New Roman" w:hAnsi="Times New Roman" w:cs="Times New Roman"/>
+              </w:rPr>
+              <w:t xml:space="preserve">  </w:t>
             </w:r>
           </w:p>
           <w:p>
@@ -420,6 +474,31 @@
               <w:pStyle w:val="a7"/>
               <w:numPr>
                 <w:ilvl w:val="0"/>
+                <w:numId w:val="20"/>
+              </w:numPr>
+              <w:ind w:firstLineChars="0"/>
+              <w:rPr>
+                <w:rFonts w:ascii="Times New Roman" w:hAnsi="Times New Roman" w:cs="Times New Roman"/>
+                <w:b/>
+                <w:sz w:val="24"/>
+                <w:szCs w:val="24"/>
+              </w:rPr>
+            </w:pPr>
+            <w:r>
+              <w:rPr>
+                <w:rFonts w:ascii="Times New Roman" w:hAnsi="Times New Roman" w:cs="Times New Roman"/>
+                <w:b/>
+                <w:sz w:val="24"/>
+                <w:szCs w:val="24"/>
+              </w:rPr>
+              <w:t>Song</w:t>
+            </w:r>
+          </w:p>
+          <w:p>
+            <w:pPr>
+              <w:pStyle w:val="a7"/>
+              <w:numPr>
+                <w:ilvl w:val="0"/>
                 <w:numId w:val="11"/>
               </w:numPr>
               <w:ind w:firstLineChars="0"/>
@@ -431,13 +510,117 @@
               <w:rPr>
                 <w:rFonts w:ascii="Times New Roman" w:hAnsi="Times New Roman" w:cs="Times New Roman"/>
               </w:rPr>
-              <w:t xml:space="preserve">Pusha T  </w:t>
-            </w:r>
-            <w:r>
-              <w:rPr>
-                <w:rFonts w:ascii="Times New Roman" w:hAnsi="Times New Roman" w:cs="Times New Roman"/>
-              </w:rPr>
-              <w:t xml:space="preserve">  </w:t>
+              <w:t>All Falls Down</w:t>
+            </w:r>
+          </w:p>
+          <w:p>
+            <w:pPr>
+              <w:pStyle w:val="a7"/>
+              <w:numPr>
+                <w:ilvl w:val="0"/>
+                <w:numId w:val="11"/>
+              </w:numPr>
+              <w:ind w:firstLineChars="0"/>
+              <w:rPr>
+                <w:rFonts w:ascii="Times New Roman" w:hAnsi="Times New Roman" w:cs="Times New Roman"/>
+              </w:rPr>
+            </w:pPr>
+            <w:r>
+              <w:rPr>
+                <w:rFonts w:ascii="Times New Roman" w:hAnsi="Times New Roman" w:cs="Times New Roman"/>
+              </w:rPr>
+              <w:t xml:space="preserve">Birthday Song (2 </w:t>
+            </w:r>
+            <w:proofErr w:type="spellStart"/>
+            <w:r>
+              <w:rPr>
+                <w:rFonts w:ascii="Times New Roman" w:hAnsi="Times New Roman" w:cs="Times New Roman"/>
+              </w:rPr>
+              <w:t>Chainz</w:t>
+            </w:r>
+            <w:proofErr w:type="spellEnd"/>
+            <w:r>
+              <w:rPr>
+                <w:rFonts w:ascii="Times New Roman" w:hAnsi="Times New Roman" w:cs="Times New Roman"/>
+              </w:rPr>
+              <w:t xml:space="preserve"> song)</w:t>
+            </w:r>
+          </w:p>
+          <w:p>
+            <w:pPr>
+              <w:pStyle w:val="a7"/>
+              <w:numPr>
+                <w:ilvl w:val="0"/>
+                <w:numId w:val="11"/>
+              </w:numPr>
+              <w:ind w:firstLineChars="0"/>
+              <w:rPr>
+                <w:rFonts w:ascii="Times New Roman" w:hAnsi="Times New Roman" w:cs="Times New Roman"/>
+              </w:rPr>
+            </w:pPr>
+            <w:r>
+              <w:rPr>
+                <w:rFonts w:ascii="Times New Roman" w:hAnsi="Times New Roman" w:cs="Times New Roman"/>
+              </w:rPr>
+              <w:t xml:space="preserve">Black Skinhead </w:t>
+            </w:r>
+          </w:p>
+          <w:p>
+            <w:pPr>
+              <w:pStyle w:val="a7"/>
+              <w:numPr>
+                <w:ilvl w:val="0"/>
+                <w:numId w:val="11"/>
+              </w:numPr>
+              <w:ind w:firstLineChars="0"/>
+              <w:rPr>
+                <w:rFonts w:ascii="Times New Roman" w:hAnsi="Times New Roman" w:cs="Times New Roman"/>
+              </w:rPr>
+            </w:pPr>
+            <w:r>
+              <w:rPr>
+                <w:rFonts w:ascii="Times New Roman" w:hAnsi="Times New Roman" w:cs="Times New Roman"/>
+              </w:rPr>
+              <w:t xml:space="preserve">Bound 2 </w:t>
+            </w:r>
+          </w:p>
+          <w:p>
+            <w:pPr>
+              <w:pStyle w:val="a7"/>
+              <w:numPr>
+                <w:ilvl w:val="0"/>
+                <w:numId w:val="11"/>
+              </w:numPr>
+              <w:ind w:firstLineChars="0"/>
+              <w:rPr>
+                <w:rFonts w:ascii="Times New Roman" w:hAnsi="Times New Roman" w:cs="Times New Roman"/>
+              </w:rPr>
+            </w:pPr>
+            <w:r>
+              <w:rPr>
+                <w:rFonts w:ascii="Times New Roman" w:hAnsi="Times New Roman" w:cs="Times New Roman"/>
+              </w:rPr>
+              <w:t>Cold (</w:t>
+            </w:r>
+            <w:proofErr w:type="spellStart"/>
+            <w:r>
+              <w:rPr>
+                <w:rFonts w:ascii="Times New Roman" w:hAnsi="Times New Roman" w:cs="Times New Roman"/>
+              </w:rPr>
+              <w:t>Kanye</w:t>
+            </w:r>
+            <w:proofErr w:type="spellEnd"/>
+            <w:r>
+              <w:rPr>
+                <w:rFonts w:ascii="Times New Roman" w:hAnsi="Times New Roman" w:cs="Times New Roman"/>
+              </w:rPr>
+              <w:t xml:space="preserve"> West song)</w:t>
+            </w:r>
+            <w:r>
+              <w:rPr>
+                <w:rFonts w:ascii="Times New Roman" w:hAnsi="Times New Roman" w:cs="Times New Roman"/>
+              </w:rPr>
+              <w:t xml:space="preserve">   </w:t>
             </w:r>
           </w:p>
           <w:p>
@@ -457,12 +640,12 @@
             </w:pPr>
             <w:r>
               <w:rPr>
-                <w:rFonts w:ascii="Times New Roman" w:hAnsi="Times New Roman" w:cs="Times New Roman"/>
+                <w:rFonts w:ascii="Times New Roman" w:hAnsi="Times New Roman" w:cs="Times New Roman" w:hint="eastAsia"/>
                 <w:b/>
                 <w:sz w:val="24"/>
                 <w:szCs w:val="24"/>
               </w:rPr>
-              <w:t>Song</w:t>
+              <w:t>Location</w:t>
             </w:r>
           </w:p>
           <w:p>
@@ -481,7 +664,7 @@
               <w:rPr>
                 <w:rFonts w:ascii="Times New Roman" w:hAnsi="Times New Roman" w:cs="Times New Roman"/>
               </w:rPr>
-              <w:t>All Falls Down</w:t>
+              <w:t>Chicago</w:t>
             </w:r>
           </w:p>
           <w:p>
@@ -500,7 +683,7 @@
               <w:rPr>
                 <w:rFonts w:ascii="Times New Roman" w:hAnsi="Times New Roman" w:cs="Times New Roman"/>
               </w:rPr>
-              <w:t>Birthday Song (2 Chainz song)</w:t>
+              <w:t>Illinois</w:t>
             </w:r>
           </w:p>
           <w:p>
@@ -519,7 +702,31 @@
               <w:rPr>
                 <w:rFonts w:ascii="Times New Roman" w:hAnsi="Times New Roman" w:cs="Times New Roman"/>
               </w:rPr>
-              <w:t xml:space="preserve">Black Skinhead </w:t>
+              <w:t>Georgia</w:t>
+            </w:r>
+            <w:r>
+              <w:rPr>
+                <w:rFonts w:ascii="Times New Roman" w:hAnsi="Times New Roman" w:cs="Times New Roman" w:hint="eastAsia"/>
+              </w:rPr>
+              <w:t xml:space="preserve"> </w:t>
+            </w:r>
+            <w:r>
+              <w:rPr>
+                <w:rFonts w:ascii="Times New Roman" w:hAnsi="Times New Roman" w:cs="Times New Roman"/>
+              </w:rPr>
+              <w:t>(U.S.</w:t>
+            </w:r>
+            <w:r>
+              <w:rPr>
+                <w:rFonts w:ascii="Times New Roman" w:hAnsi="Times New Roman" w:cs="Times New Roman" w:hint="eastAsia"/>
+              </w:rPr>
+              <w:t xml:space="preserve"> </w:t>
+            </w:r>
+            <w:r>
+              <w:rPr>
+                <w:rFonts w:ascii="Times New Roman" w:hAnsi="Times New Roman" w:cs="Times New Roman"/>
+              </w:rPr>
+              <w:t>State)</w:t>
             </w:r>
           </w:p>
           <w:p>
@@ -538,7 +745,38 @@
               <w:rPr>
                 <w:rFonts w:ascii="Times New Roman" w:hAnsi="Times New Roman" w:cs="Times New Roman"/>
               </w:rPr>
-              <w:t xml:space="preserve">Bound 2 </w:t>
+              <w:t>Atlanta</w:t>
+            </w:r>
+            <w:r>
+              <w:rPr>
+                <w:rFonts w:ascii="Times New Roman" w:hAnsi="Times New Roman" w:cs="Times New Roman"/>
+              </w:rPr>
+              <w:t xml:space="preserve">               </w:t>
+            </w:r>
+          </w:p>
+          <w:p>
+            <w:pPr>
+              <w:pStyle w:val="a7"/>
+              <w:numPr>
+                <w:ilvl w:val="0"/>
+                <w:numId w:val="20"/>
+              </w:numPr>
+              <w:ind w:firstLineChars="0"/>
+              <w:rPr>
+                <w:rFonts w:ascii="Times New Roman" w:hAnsi="Times New Roman" w:cs="Times New Roman"/>
+                <w:b/>
+                <w:sz w:val="24"/>
+                <w:szCs w:val="24"/>
+              </w:rPr>
+            </w:pPr>
+            <w:r>
+              <w:rPr>
+                <w:rFonts w:ascii="Times New Roman" w:hAnsi="Times New Roman" w:cs="Times New Roman"/>
+                <w:b/>
+                <w:sz w:val="24"/>
+                <w:szCs w:val="24"/>
+              </w:rPr>
+              <w:t>Organization</w:t>
             </w:r>
           </w:p>
           <w:p>
@@ -550,102 +788,14 @@
               </w:numPr>
               <w:ind w:firstLineChars="0"/>
               <w:rPr>
-                <w:rFonts w:ascii="Times New Roman" w:hAnsi="Times New Roman" w:cs="Times New Roman"/>
-              </w:rPr>
-            </w:pPr>
-            <w:r>
-              <w:rPr>
-                <w:rFonts w:ascii="Times New Roman" w:hAnsi="Times New Roman" w:cs="Times New Roman"/>
-              </w:rPr>
-              <w:t>Cold (Kanye West song)</w:t>
-            </w:r>
-            <w:r>
-              <w:rPr>
-                <w:rFonts w:ascii="Times New Roman" w:hAnsi="Times New Roman" w:cs="Times New Roman"/>
-              </w:rPr>
-              <w:t xml:space="preserve">   </w:t>
-            </w:r>
-          </w:p>
-          <w:p>
-            <w:pPr>
-              <w:pStyle w:val="a7"/>
-              <w:numPr>
-                <w:ilvl w:val="0"/>
-                <w:numId w:val="20"/>
-              </w:numPr>
-              <w:ind w:firstLineChars="0"/>
-              <w:rPr>
-                <w:rFonts w:ascii="Times New Roman" w:hAnsi="Times New Roman" w:cs="Times New Roman"/>
-                <w:b/>
-                <w:sz w:val="24"/>
-                <w:szCs w:val="24"/>
-              </w:rPr>
-            </w:pPr>
-            <w:r>
-              <w:rPr>
-                <w:rFonts w:ascii="Times New Roman" w:hAnsi="Times New Roman" w:cs="Times New Roman" w:hint="eastAsia"/>
-                <w:b/>
-                <w:sz w:val="24"/>
-                <w:szCs w:val="24"/>
-              </w:rPr>
-              <w:t>Location</w:t>
-            </w:r>
-          </w:p>
-          <w:p>
-            <w:pPr>
-              <w:pStyle w:val="a7"/>
-              <w:numPr>
-                <w:ilvl w:val="0"/>
-                <w:numId w:val="11"/>
-              </w:numPr>
-              <w:ind w:firstLineChars="0"/>
-              <w:rPr>
-                <w:rFonts w:ascii="Times New Roman" w:hAnsi="Times New Roman" w:cs="Times New Roman"/>
-              </w:rPr>
-            </w:pPr>
-            <w:r>
-              <w:rPr>
-                <w:rFonts w:ascii="Times New Roman" w:hAnsi="Times New Roman" w:cs="Times New Roman"/>
-              </w:rPr>
-              <w:t>Chicago</w:t>
-            </w:r>
-          </w:p>
-          <w:p>
-            <w:pPr>
-              <w:pStyle w:val="a7"/>
-              <w:numPr>
-                <w:ilvl w:val="0"/>
-                <w:numId w:val="11"/>
-              </w:numPr>
-              <w:ind w:firstLineChars="0"/>
-              <w:rPr>
-                <w:rFonts w:ascii="Times New Roman" w:hAnsi="Times New Roman" w:cs="Times New Roman"/>
-              </w:rPr>
-            </w:pPr>
-            <w:r>
-              <w:rPr>
-                <w:rFonts w:ascii="Times New Roman" w:hAnsi="Times New Roman" w:cs="Times New Roman"/>
-              </w:rPr>
-              <w:t>Illinois</w:t>
-            </w:r>
-          </w:p>
-          <w:p>
-            <w:pPr>
-              <w:pStyle w:val="a7"/>
-              <w:numPr>
-                <w:ilvl w:val="0"/>
-                <w:numId w:val="11"/>
-              </w:numPr>
-              <w:ind w:firstLineChars="0"/>
-              <w:rPr>
-                <w:rFonts w:ascii="Times New Roman" w:hAnsi="Times New Roman" w:cs="Times New Roman"/>
-              </w:rPr>
-            </w:pPr>
-            <w:r>
-              <w:rPr>
-                <w:rFonts w:ascii="Times New Roman" w:hAnsi="Times New Roman" w:cs="Times New Roman"/>
-              </w:rPr>
-              <w:t>Georgia</w:t>
+                <w:rFonts w:ascii="Times New Roman" w:hAnsi="Times New Roman" w:cs="Times New Roman" w:hint="eastAsia"/>
+              </w:rPr>
+            </w:pPr>
+            <w:r>
+              <w:rPr>
+                <w:rFonts w:ascii="Times New Roman" w:hAnsi="Times New Roman" w:cs="Times New Roman"/>
+              </w:rPr>
+              <w:t>Republican</w:t>
             </w:r>
             <w:r>
               <w:rPr>
@@ -657,7 +807,7 @@
               <w:rPr>
                 <w:rFonts w:ascii="Times New Roman" w:hAnsi="Times New Roman" w:cs="Times New Roman"/>
               </w:rPr>
-              <w:t>(U.S.</w:t>
+              <w:t>Party</w:t>
             </w:r>
             <w:r>
               <w:rPr>
@@ -669,76 +819,7 @@
               <w:rPr>
                 <w:rFonts w:ascii="Times New Roman" w:hAnsi="Times New Roman" w:cs="Times New Roman"/>
               </w:rPr>
-              <w:t>State)</w:t>
-            </w:r>
-          </w:p>
-          <w:p>
-            <w:pPr>
-              <w:pStyle w:val="a7"/>
-              <w:numPr>
-                <w:ilvl w:val="0"/>
-                <w:numId w:val="11"/>
-              </w:numPr>
-              <w:ind w:firstLineChars="0"/>
-              <w:rPr>
-                <w:rFonts w:ascii="Times New Roman" w:hAnsi="Times New Roman" w:cs="Times New Roman"/>
-              </w:rPr>
-            </w:pPr>
-            <w:r>
-              <w:rPr>
-                <w:rFonts w:ascii="Times New Roman" w:hAnsi="Times New Roman" w:cs="Times New Roman"/>
-              </w:rPr>
-              <w:t>Atlanta</w:t>
-            </w:r>
-            <w:r>
-              <w:rPr>
-                <w:rFonts w:ascii="Times New Roman" w:hAnsi="Times New Roman" w:cs="Times New Roman"/>
-              </w:rPr>
-              <w:t xml:space="preserve">               </w:t>
-            </w:r>
-          </w:p>
-          <w:p>
-            <w:pPr>
-              <w:pStyle w:val="a7"/>
-              <w:numPr>
-                <w:ilvl w:val="0"/>
-                <w:numId w:val="20"/>
-              </w:numPr>
-              <w:ind w:firstLineChars="0"/>
-              <w:rPr>
-                <w:rFonts w:ascii="Times New Roman" w:hAnsi="Times New Roman" w:cs="Times New Roman"/>
-                <w:b/>
-                <w:sz w:val="24"/>
-                <w:szCs w:val="24"/>
-              </w:rPr>
-            </w:pPr>
-            <w:r>
-              <w:rPr>
-                <w:rFonts w:ascii="Times New Roman" w:hAnsi="Times New Roman" w:cs="Times New Roman"/>
-                <w:b/>
-                <w:sz w:val="24"/>
-                <w:szCs w:val="24"/>
-              </w:rPr>
-              <w:t>Organization</w:t>
-            </w:r>
-          </w:p>
-          <w:p>
-            <w:pPr>
-              <w:pStyle w:val="a7"/>
-              <w:numPr>
-                <w:ilvl w:val="0"/>
-                <w:numId w:val="11"/>
-              </w:numPr>
-              <w:ind w:firstLineChars="0"/>
-              <w:rPr>
-                <w:rFonts w:ascii="Times New Roman" w:hAnsi="Times New Roman" w:cs="Times New Roman"/>
-              </w:rPr>
-            </w:pPr>
-            <w:r>
-              <w:rPr>
-                <w:rFonts w:ascii="Times New Roman" w:hAnsi="Times New Roman" w:cs="Times New Roman"/>
-              </w:rPr>
-              <w:t>Republican</w:t>
+              <w:t>(United</w:t>
             </w:r>
             <w:r>
               <w:rPr>
@@ -750,40 +831,25 @@
               <w:rPr>
                 <w:rFonts w:ascii="Times New Roman" w:hAnsi="Times New Roman" w:cs="Times New Roman"/>
               </w:rPr>
-              <w:t>Party</w:t>
-            </w:r>
-            <w:r>
-              <w:rPr>
-                <w:rFonts w:ascii="Times New Roman" w:hAnsi="Times New Roman" w:cs="Times New Roman" w:hint="eastAsia"/>
-              </w:rPr>
-              <w:t xml:space="preserve"> </w:t>
-            </w:r>
-            <w:r>
-              <w:rPr>
-                <w:rFonts w:ascii="Times New Roman" w:hAnsi="Times New Roman" w:cs="Times New Roman"/>
-              </w:rPr>
-              <w:t>(United</w:t>
-            </w:r>
-            <w:r>
-              <w:rPr>
-                <w:rFonts w:ascii="Times New Roman" w:hAnsi="Times New Roman" w:cs="Times New Roman" w:hint="eastAsia"/>
-              </w:rPr>
-              <w:t xml:space="preserve"> </w:t>
+              <w:t>States)</w:t>
+            </w:r>
+            <w:r>
+              <w:rPr>
+                <w:rFonts w:ascii="Times New Roman" w:hAnsi="Times New Roman" w:cs="Times New Roman"/>
+              </w:rPr>
+              <w:t xml:space="preserve">  </w:t>
             </w:r>
             <w:bookmarkStart w:id="0" w:name="_GoBack"/>
             <w:bookmarkEnd w:id="0"/>
-            <w:r>
-              <w:rPr>
-                <w:rFonts w:ascii="Times New Roman" w:hAnsi="Times New Roman" w:cs="Times New Roman"/>
-              </w:rPr>
-              <w:t>States)</w:t>
-            </w:r>
-            <w:r>
-              <w:rPr>
-                <w:rFonts w:ascii="Times New Roman" w:hAnsi="Times New Roman" w:cs="Times New Roman"/>
-              </w:rPr>
-              <w:t xml:space="preserve">  </w:t>
-            </w:r>
+          </w:p>
+          <w:p>
+            <w:pPr>
+              <w:pStyle w:val="a7"/>
+              <w:ind w:left="420" w:firstLineChars="0" w:firstLine="0"/>
+              <w:rPr>
+                <w:rFonts w:ascii="Times New Roman" w:hAnsi="Times New Roman" w:cs="Times New Roman"/>
+              </w:rPr>
+            </w:pPr>
           </w:p>
         </w:tc>
       </w:tr>
@@ -1223,6 +1289,7 @@
           <w:szCs w:val="24"/>
         </w:rPr>
       </w:pPr>
+      <w:proofErr w:type="spellStart"/>
       <w:r>
         <w:rPr>
           <w:rFonts w:ascii="Times New Roman" w:hAnsi="Times New Roman" w:cs="Times New Roman"/>
@@ -1235,6 +1302,7 @@
         <w:lastRenderedPageBreak/>
         <w:t>Kanye</w:t>
       </w:r>
+      <w:proofErr w:type="spellEnd"/>
       <w:r>
         <w:rPr>
           <w:rFonts w:ascii="Times New Roman" w:hAnsi="Times New Roman" w:cs="Times New Roman" w:hint="eastAsia"/>
@@ -1502,7 +1570,27 @@
                 <w:kern w:val="0"/>
                 <w:szCs w:val="21"/>
               </w:rPr>
-              <w:t xml:space="preserve">Kim Kardashian </w:t>
+              <w:t xml:space="preserve">Kim </w:t>
+            </w:r>
+            <w:proofErr w:type="spellStart"/>
+            <w:r>
+              <w:rPr>
+                <w:rFonts w:ascii="Times New Roman" w:hAnsi="Times New Roman" w:cs="Times New Roman"/>
+                <w:color w:val="000000"/>
+                <w:kern w:val="0"/>
+                <w:szCs w:val="21"/>
+              </w:rPr>
+              <w:t>Kardashian</w:t>
+            </w:r>
+            <w:proofErr w:type="spellEnd"/>
+            <w:r>
+              <w:rPr>
+                <w:rFonts w:ascii="Times New Roman" w:hAnsi="Times New Roman" w:cs="Times New Roman"/>
+                <w:color w:val="000000"/>
+                <w:kern w:val="0"/>
+                <w:szCs w:val="21"/>
+              </w:rPr>
+              <w:t xml:space="preserve"> </w:t>
             </w:r>
             <w:r>
               <w:rPr>
@@ -1690,14 +1778,45 @@
                 <w:szCs w:val="21"/>
               </w:rPr>
             </w:pPr>
-            <w:r>
-              <w:rPr>
-                <w:rFonts w:ascii="Times New Roman" w:hAnsi="Times New Roman" w:cs="Times New Roman"/>
-                <w:color w:val="000000"/>
-                <w:kern w:val="0"/>
-                <w:szCs w:val="21"/>
-              </w:rPr>
-              <w:t xml:space="preserve">Talib Kweli </w:t>
+            <w:proofErr w:type="spellStart"/>
+            <w:r>
+              <w:rPr>
+                <w:rFonts w:ascii="Times New Roman" w:hAnsi="Times New Roman" w:cs="Times New Roman"/>
+                <w:color w:val="000000"/>
+                <w:kern w:val="0"/>
+                <w:szCs w:val="21"/>
+              </w:rPr>
+              <w:t>Talib</w:t>
+            </w:r>
+            <w:proofErr w:type="spellEnd"/>
+            <w:r>
+              <w:rPr>
+                <w:rFonts w:ascii="Times New Roman" w:hAnsi="Times New Roman" w:cs="Times New Roman"/>
+                <w:color w:val="000000"/>
+                <w:kern w:val="0"/>
+                <w:szCs w:val="21"/>
+              </w:rPr>
+              <w:t xml:space="preserve"> </w:t>
+            </w:r>
+            <w:proofErr w:type="spellStart"/>
+            <w:r>
+              <w:rPr>
+                <w:rFonts w:ascii="Times New Roman" w:hAnsi="Times New Roman" w:cs="Times New Roman"/>
+                <w:color w:val="000000"/>
+                <w:kern w:val="0"/>
+                <w:szCs w:val="21"/>
+              </w:rPr>
+              <w:t>Kweli</w:t>
+            </w:r>
+            <w:proofErr w:type="spellEnd"/>
+            <w:r>
+              <w:rPr>
+                <w:rFonts w:ascii="Times New Roman" w:hAnsi="Times New Roman" w:cs="Times New Roman"/>
+                <w:color w:val="000000"/>
+                <w:kern w:val="0"/>
+                <w:szCs w:val="21"/>
+              </w:rPr>
+              <w:t xml:space="preserve"> </w:t>
             </w:r>
             <w:r>
               <w:rPr>
@@ -1729,14 +1848,25 @@
                 <w:szCs w:val="21"/>
               </w:rPr>
             </w:pPr>
-            <w:r>
-              <w:rPr>
-                <w:rFonts w:ascii="Times New Roman" w:hAnsi="Times New Roman" w:cs="Times New Roman"/>
-                <w:color w:val="000000"/>
-                <w:kern w:val="0"/>
-                <w:szCs w:val="21"/>
-              </w:rPr>
-              <w:t xml:space="preserve">Pusha T </w:t>
+            <w:proofErr w:type="spellStart"/>
+            <w:r>
+              <w:rPr>
+                <w:rFonts w:ascii="Times New Roman" w:hAnsi="Times New Roman" w:cs="Times New Roman"/>
+                <w:color w:val="000000"/>
+                <w:kern w:val="0"/>
+                <w:szCs w:val="21"/>
+              </w:rPr>
+              <w:t>Pusha</w:t>
+            </w:r>
+            <w:proofErr w:type="spellEnd"/>
+            <w:r>
+              <w:rPr>
+                <w:rFonts w:ascii="Times New Roman" w:hAnsi="Times New Roman" w:cs="Times New Roman"/>
+                <w:color w:val="000000"/>
+                <w:kern w:val="0"/>
+                <w:szCs w:val="21"/>
+              </w:rPr>
+              <w:t xml:space="preserve"> T </w:t>
             </w:r>
             <w:r>
               <w:rPr>
@@ -2107,6 +2237,7 @@
                 <w:rFonts w:ascii="Times New Roman" w:hAnsi="Times New Roman" w:cs="Times New Roman"/>
               </w:rPr>
             </w:pPr>
+            <w:proofErr w:type="spellStart"/>
             <w:r>
               <w:rPr>
                 <w:rFonts w:ascii="Times New Roman" w:hAnsi="Times New Roman" w:cs="Times New Roman"/>
@@ -2116,6 +2247,7 @@
               </w:rPr>
               <w:t>Twista</w:t>
             </w:r>
+            <w:proofErr w:type="spellEnd"/>
           </w:p>
         </w:tc>
       </w:tr>
@@ -2487,6 +2619,7 @@
           <w:szCs w:val="24"/>
         </w:rPr>
       </w:pPr>
+      <w:proofErr w:type="spellStart"/>
       <w:r>
         <w:rPr>
           <w:rFonts w:ascii="Times New Roman" w:hAnsi="Times New Roman" w:cs="Times New Roman"/>
@@ -2499,6 +2632,7 @@
         <w:lastRenderedPageBreak/>
         <w:t>Kanye</w:t>
       </w:r>
+      <w:proofErr w:type="spellEnd"/>
       <w:r>
         <w:rPr>
           <w:rFonts w:ascii="Times New Roman" w:hAnsi="Times New Roman" w:cs="Times New Roman" w:hint="eastAsia"/>
@@ -2702,7 +2836,21 @@
               <w:rPr>
                 <w:rFonts w:ascii="Times New Roman" w:hAnsi="Times New Roman" w:cs="Times New Roman"/>
               </w:rPr>
-              <w:t xml:space="preserve">Birthday Song (2 Chainz </w:t>
+              <w:t xml:space="preserve">Birthday Song (2 </w:t>
+            </w:r>
+            <w:proofErr w:type="spellStart"/>
+            <w:r>
+              <w:rPr>
+                <w:rFonts w:ascii="Times New Roman" w:hAnsi="Times New Roman" w:cs="Times New Roman"/>
+              </w:rPr>
+              <w:t>Chainz</w:t>
+            </w:r>
+            <w:proofErr w:type="spellEnd"/>
+            <w:r>
+              <w:rPr>
+                <w:rFonts w:ascii="Times New Roman" w:hAnsi="Times New Roman" w:cs="Times New Roman"/>
+              </w:rPr>
+              <w:t xml:space="preserve"> </w:t>
             </w:r>
             <w:r>
               <w:rPr>
@@ -2810,7 +2958,21 @@
               <w:rPr>
                 <w:rFonts w:ascii="Times New Roman" w:hAnsi="Times New Roman" w:cs="Times New Roman"/>
               </w:rPr>
-              <w:t xml:space="preserve">Cold (Kanye West </w:t>
+              <w:t>Cold (</w:t>
+            </w:r>
+            <w:proofErr w:type="spellStart"/>
+            <w:r>
+              <w:rPr>
+                <w:rFonts w:ascii="Times New Roman" w:hAnsi="Times New Roman" w:cs="Times New Roman"/>
+              </w:rPr>
+              <w:t>Kanye</w:t>
+            </w:r>
+            <w:proofErr w:type="spellEnd"/>
+            <w:r>
+              <w:rPr>
+                <w:rFonts w:ascii="Times New Roman" w:hAnsi="Times New Roman" w:cs="Times New Roman"/>
+              </w:rPr>
+              <w:t xml:space="preserve"> West </w:t>
             </w:r>
             <w:r>
               <w:rPr>
@@ -3053,7 +3215,21 @@
               <w:rPr>
                 <w:rFonts w:ascii="Times New Roman" w:hAnsi="Times New Roman" w:cs="Times New Roman"/>
               </w:rPr>
-              <w:t xml:space="preserve">Good Life (Kanye West </w:t>
+              <w:t>Good Life (</w:t>
+            </w:r>
+            <w:proofErr w:type="spellStart"/>
+            <w:r>
+              <w:rPr>
+                <w:rFonts w:ascii="Times New Roman" w:hAnsi="Times New Roman" w:cs="Times New Roman"/>
+              </w:rPr>
+              <w:t>Kanye</w:t>
+            </w:r>
+            <w:proofErr w:type="spellEnd"/>
+            <w:r>
+              <w:rPr>
+                <w:rFonts w:ascii="Times New Roman" w:hAnsi="Times New Roman" w:cs="Times New Roman"/>
+              </w:rPr>
+              <w:t xml:space="preserve"> West </w:t>
             </w:r>
             <w:r>
               <w:rPr>
@@ -3103,11 +3279,19 @@
                 <w:rFonts w:ascii="Times New Roman" w:hAnsi="Times New Roman" w:cs="Times New Roman"/>
               </w:rPr>
             </w:pPr>
-            <w:r>
-              <w:rPr>
-                <w:rFonts w:ascii="Times New Roman" w:hAnsi="Times New Roman" w:cs="Times New Roman"/>
-              </w:rPr>
-              <w:t xml:space="preserve">Gotta Have It </w:t>
+            <w:proofErr w:type="spellStart"/>
+            <w:r>
+              <w:rPr>
+                <w:rFonts w:ascii="Times New Roman" w:hAnsi="Times New Roman" w:cs="Times New Roman"/>
+              </w:rPr>
+              <w:t>Gotta</w:t>
+            </w:r>
+            <w:proofErr w:type="spellEnd"/>
+            <w:r>
+              <w:rPr>
+                <w:rFonts w:ascii="Times New Roman" w:hAnsi="Times New Roman" w:cs="Times New Roman"/>
+              </w:rPr>
+              <w:t xml:space="preserve"> Have It </w:t>
             </w:r>
             <w:r>
               <w:rPr>

--- a/Test/Kanye West.docx
+++ b/Test/Kanye West.docx
@@ -788,7 +788,7 @@
               </w:numPr>
               <w:ind w:firstLineChars="0"/>
               <w:rPr>
-                <w:rFonts w:ascii="Times New Roman" w:hAnsi="Times New Roman" w:cs="Times New Roman" w:hint="eastAsia"/>
+                <w:rFonts w:ascii="Times New Roman" w:hAnsi="Times New Roman" w:cs="Times New Roman"/>
               </w:rPr>
             </w:pPr>
             <w:r>
@@ -839,8 +839,6 @@
               </w:rPr>
               <w:t xml:space="preserve">  </w:t>
             </w:r>
-            <w:bookmarkStart w:id="0" w:name="_GoBack"/>
-            <w:bookmarkEnd w:id="0"/>
           </w:p>
           <w:p>
             <w:pPr>
@@ -909,7 +907,51 @@
           <w:kern w:val="0"/>
           <w:szCs w:val="21"/>
         </w:rPr>
-        <w:t>mary about Tom Hanks includi</w:t>
+        <w:t xml:space="preserve">mary about </w:t>
+      </w:r>
+      <w:proofErr w:type="spellStart"/>
+      <w:r>
+        <w:rPr>
+          <w:rFonts w:ascii="Times New Roman" w:hAnsi="Times New Roman" w:cs="Times New Roman"/>
+          <w:b/>
+          <w:color w:val="000000"/>
+          <w:kern w:val="0"/>
+          <w:sz w:val="24"/>
+          <w:szCs w:val="24"/>
+        </w:rPr>
+        <w:t>Kanye</w:t>
+      </w:r>
+      <w:proofErr w:type="spellEnd"/>
+      <w:r>
+        <w:rPr>
+          <w:rFonts w:ascii="Times New Roman" w:hAnsi="Times New Roman" w:cs="Times New Roman" w:hint="eastAsia"/>
+          <w:b/>
+          <w:color w:val="000000"/>
+          <w:kern w:val="0"/>
+          <w:sz w:val="24"/>
+          <w:szCs w:val="24"/>
+        </w:rPr>
+        <w:t xml:space="preserve"> </w:t>
+      </w:r>
+      <w:r>
+        <w:rPr>
+          <w:rFonts w:ascii="Times New Roman" w:hAnsi="Times New Roman" w:cs="Times New Roman"/>
+          <w:b/>
+          <w:color w:val="000000"/>
+          <w:kern w:val="0"/>
+          <w:sz w:val="24"/>
+          <w:szCs w:val="24"/>
+        </w:rPr>
+        <w:t>West</w:t>
+      </w:r>
+      <w:r>
+        <w:rPr>
+          <w:rFonts w:ascii="Times New Roman" w:hAnsi="Times New Roman" w:cs="Times New Roman"/>
+          <w:color w:val="000000"/>
+          <w:kern w:val="0"/>
+          <w:szCs w:val="21"/>
+        </w:rPr>
+        <w:t xml:space="preserve"> includi</w:t>
       </w:r>
       <w:r>
         <w:rPr>
@@ -2298,7 +2340,60 @@
           <w:kern w:val="0"/>
           <w:szCs w:val="21"/>
         </w:rPr>
-        <w:t>Suppose you will write a summary about Tom Hanks including at least three main aspects, and then find at least five most related entities.</w:t>
+        <w:t xml:space="preserve">Suppose you will write a summary about </w:t>
+      </w:r>
+      <w:proofErr w:type="spellStart"/>
+      <w:r>
+        <w:rPr>
+          <w:rFonts w:ascii="Times New Roman" w:hAnsi="Times New Roman" w:cs="Times New Roman"/>
+          <w:b/>
+          <w:color w:val="000000"/>
+          <w:kern w:val="0"/>
+          <w:sz w:val="24"/>
+          <w:szCs w:val="24"/>
+        </w:rPr>
+        <w:t>Kanye</w:t>
+      </w:r>
+      <w:proofErr w:type="spellEnd"/>
+      <w:r>
+        <w:rPr>
+          <w:rFonts w:ascii="Times New Roman" w:hAnsi="Times New Roman" w:cs="Times New Roman" w:hint="eastAsia"/>
+          <w:b/>
+          <w:color w:val="000000"/>
+          <w:kern w:val="0"/>
+          <w:sz w:val="24"/>
+          <w:szCs w:val="24"/>
+        </w:rPr>
+        <w:t xml:space="preserve"> </w:t>
+      </w:r>
+      <w:r>
+        <w:rPr>
+          <w:rFonts w:ascii="Times New Roman" w:hAnsi="Times New Roman" w:cs="Times New Roman"/>
+          <w:b/>
+          <w:color w:val="000000"/>
+          <w:kern w:val="0"/>
+          <w:sz w:val="24"/>
+          <w:szCs w:val="24"/>
+        </w:rPr>
+        <w:t>West</w:t>
+      </w:r>
+      <w:r>
+        <w:rPr>
+          <w:rFonts w:ascii="Times New Roman" w:hAnsi="Times New Roman" w:cs="Times New Roman"/>
+          <w:color w:val="000000"/>
+          <w:kern w:val="0"/>
+          <w:szCs w:val="21"/>
+        </w:rPr>
+        <w:t xml:space="preserve"> </w:t>
+      </w:r>
+      <w:r>
+        <w:rPr>
+          <w:rFonts w:ascii="Times New Roman" w:hAnsi="Times New Roman" w:cs="Times New Roman"/>
+          <w:color w:val="000000"/>
+          <w:kern w:val="0"/>
+          <w:szCs w:val="21"/>
+        </w:rPr>
+        <w:t>including at least three main aspects, and then find at least five most related entities.</w:t>
       </w:r>
     </w:p>
     <w:tbl>
@@ -3931,7 +4026,53 @@
           <w:kern w:val="0"/>
           <w:szCs w:val="21"/>
         </w:rPr>
-        <w:t>Suppose you will write a summary about Tom Hanks including at least three main aspects, and then find at least five most related entities.</w:t>
+        <w:t xml:space="preserve">Suppose you will write a summary about </w:t>
+      </w:r>
+      <w:proofErr w:type="spellStart"/>
+      <w:r>
+        <w:rPr>
+          <w:rFonts w:ascii="Times New Roman" w:hAnsi="Times New Roman" w:cs="Times New Roman"/>
+          <w:b/>
+          <w:color w:val="000000"/>
+          <w:kern w:val="0"/>
+          <w:sz w:val="24"/>
+          <w:szCs w:val="24"/>
+        </w:rPr>
+        <w:t>Kanye</w:t>
+      </w:r>
+      <w:proofErr w:type="spellEnd"/>
+      <w:r>
+        <w:rPr>
+          <w:rFonts w:ascii="Times New Roman" w:hAnsi="Times New Roman" w:cs="Times New Roman" w:hint="eastAsia"/>
+          <w:b/>
+          <w:color w:val="000000"/>
+          <w:kern w:val="0"/>
+          <w:sz w:val="24"/>
+          <w:szCs w:val="24"/>
+        </w:rPr>
+        <w:t xml:space="preserve"> </w:t>
+      </w:r>
+      <w:r>
+        <w:rPr>
+          <w:rFonts w:ascii="Times New Roman" w:hAnsi="Times New Roman" w:cs="Times New Roman"/>
+          <w:b/>
+          <w:color w:val="000000"/>
+          <w:kern w:val="0"/>
+          <w:sz w:val="24"/>
+          <w:szCs w:val="24"/>
+        </w:rPr>
+        <w:t>West</w:t>
+      </w:r>
+      <w:bookmarkStart w:id="0" w:name="_GoBack"/>
+      <w:bookmarkEnd w:id="0"/>
+      <w:r>
+        <w:rPr>
+          <w:rFonts w:ascii="Times New Roman" w:hAnsi="Times New Roman" w:cs="Times New Roman"/>
+          <w:color w:val="000000"/>
+          <w:kern w:val="0"/>
+          <w:szCs w:val="21"/>
+        </w:rPr>
+        <w:t xml:space="preserve"> including at least three main aspects, and then find at least five most related entities.</w:t>
       </w:r>
     </w:p>
     <w:tbl>
